--- a/LiClassProject/라이클래스 팀프로젝트 산출물/1. 주제 및 목적(완료)/3조_LiClass_프로젝트기획서(최종).docx
+++ b/LiClassProject/라이클래스 팀프로젝트 산출물/1. 주제 및 목적(완료)/3조_LiClass_프로젝트기획서(최종).docx
@@ -97,7 +97,7 @@
                 <w:sz w:val="26"/>
                 <w:rtl w:val="off"/>
               </w:rPr>
-              <w:t>5</w:t>
+              <w:t>9</w:t>
             </w:r>
           </w:p>
         </w:tc>
@@ -638,7 +638,15 @@
               <w:rPr>
                 <w:szCs w:val="20"/>
               </w:rPr>
-              <w:t>- 개발도구 : Eclipse IDE for Enterprise Java and Web Developers 2021-09/ JDK 11</w:t>
+              <w:t>- 개발도구 : SpringToolSuite4-4.17.2.RELEASE/ JDK 1</w:t>
+            </w:r>
+            <w:r>
+              <w:rPr>
+                <w:lang w:eastAsia="ko-KR"/>
+                <w:szCs w:val="20"/>
+                <w:rtl w:val="off"/>
+              </w:rPr>
+              <w:t>7 /GitHub</w:t>
             </w:r>
           </w:p>
           <w:p>
@@ -698,7 +706,7 @@
               <w:rPr>
                 <w:szCs w:val="20"/>
               </w:rPr>
-              <w:t>- 개발 언어 : JAVA / JSP / JSTL / JavaScript / JQUERY / HTML5 / CSS3 / SQL / Spring Boot</w:t>
+              <w:t xml:space="preserve">- 개발 언어 : JAVA / JSP / JSTL / JavaScript / JQUERY / HTML5 / CSS3 / SQL </w:t>
             </w:r>
           </w:p>
           <w:p>
@@ -1535,9 +1543,70 @@
                       <w:rFonts w:ascii="맑은 고딕 Semilight" w:eastAsia="맑은 고딕 Semilight" w:hAnsi="맑은 고딕 Semilight" w:cs="맑은 고딕 Semilight"/>
                       <w:sz w:val="16"/>
                       <w:szCs w:val="16"/>
+                    </w:rPr>
+                  </w:pPr>
+                  <w:r>
+                    <w:rPr>
+                      <w:lang w:eastAsia="ko-KR"/>
+                      <w:rFonts w:ascii="맑은 고딕 Semilight" w:eastAsia="맑은 고딕 Semilight" w:hAnsi="맑은 고딕 Semilight" w:cs="맑은 고딕 Semilight"/>
+                      <w:sz w:val="16"/>
+                      <w:szCs w:val="16"/>
                       <w:u w:val="single" w:color="auto"/>
-                    </w:rPr>
-                  </w:pPr>
+                      <w:rtl w:val="off"/>
+                    </w:rPr>
+                    <w:t>클래스일지 등록/</w:t>
+                  </w:r>
+                  <w:r>
+                    <w:rPr>
+                      <w:rFonts w:ascii="맑은 고딕 Semilight" w:eastAsia="맑은 고딕 Semilight" w:hAnsi="맑은 고딕 Semilight" w:cs="맑은 고딕 Semilight"/>
+                      <w:sz w:val="16"/>
+                      <w:szCs w:val="16"/>
+                      <w:u w:val="single" w:color="auto"/>
+                    </w:rPr>
+                    <w:t>조회</w:t>
+                  </w:r>
+                  <w:r>
+                    <w:rPr>
+                      <w:lang w:eastAsia="ko-KR"/>
+                      <w:rFonts w:ascii="맑은 고딕 Semilight" w:eastAsia="맑은 고딕 Semilight" w:hAnsi="맑은 고딕 Semilight" w:cs="맑은 고딕 Semilight"/>
+                      <w:sz w:val="16"/>
+                      <w:szCs w:val="16"/>
+                      <w:u w:val="single" w:color="auto"/>
+                      <w:rtl w:val="off"/>
+                    </w:rPr>
+                    <w:t>/수정/삭제</w:t>
+                  </w:r>
+                </w:p>
+                <w:p>
+                  <w:pPr>
+                    <w:jc w:val="left"/>
+                    <w:framePr w:hSpace="142" w:wrap="around" w:hAnchor="text" w:vAnchor="page" w:y="3091"/>
+                    <w:spacing w:after="0" w:line="240" w:lineRule="atLeast"/>
+                    <w:rPr>
+                      <w:rFonts w:ascii="맑은 고딕 Semilight" w:eastAsia="맑은 고딕 Semilight" w:hAnsi="맑은 고딕 Semilight" w:cs="맑은 고딕 Semilight"/>
+                      <w:sz w:val="16"/>
+                      <w:szCs w:val="16"/>
+                      <w:u w:val="single" w:color="auto"/>
+                    </w:rPr>
+                  </w:pPr>
+                  <w:r>
+                    <w:rPr>
+                      <w:rFonts w:ascii="맑은 고딕 Semilight" w:eastAsia="맑은 고딕 Semilight" w:hAnsi="맑은 고딕 Semilight" w:cs="맑은 고딕 Semilight" w:hint="eastAsia"/>
+                      <w:sz w:val="16"/>
+                      <w:szCs w:val="16"/>
+                    </w:rPr>
+                    <w:t xml:space="preserve">- 회원이 </w:t>
+                  </w:r>
+                  <w:r>
+                    <w:rPr>
+                      <w:lang w:eastAsia="ko-KR"/>
+                      <w:rFonts w:ascii="맑은 고딕 Semilight" w:eastAsia="맑은 고딕 Semilight" w:hAnsi="맑은 고딕 Semilight" w:cs="맑은 고딕 Semilight" w:hint="eastAsia"/>
+                      <w:sz w:val="16"/>
+                      <w:szCs w:val="16"/>
+                      <w:rtl w:val="off"/>
+                    </w:rPr>
+                    <w:t>클래스 수강 후나 다양한 주제로 일지를 작성할 수 있다.</w:t>
+                  </w:r>
                 </w:p>
               </w:tc>
               <w:tc>
@@ -1619,6 +1688,76 @@
                     <w:framePr w:hSpace="142" w:wrap="around" w:hAnchor="text" w:vAnchor="page" w:y="3091"/>
                     <w:spacing w:after="0" w:line="240" w:lineRule="atLeast"/>
                     <w:rPr>
+                      <w:lang w:eastAsia="ko-KR"/>
+                      <w:rFonts w:ascii="맑은 고딕 Semilight" w:eastAsia="맑은 고딕 Semilight" w:hAnsi="맑은 고딕 Semilight" w:cs="맑은 고딕 Semilight" w:hint="eastAsia"/>
+                      <w:sz w:val="16"/>
+                      <w:szCs w:val="16"/>
+                      <w:rtl w:val="off"/>
+                    </w:rPr>
+                  </w:pPr>
+                </w:p>
+                <w:p>
+                  <w:pPr>
+                    <w:jc w:val="left"/>
+                    <w:framePr w:hSpace="142" w:wrap="around" w:hAnchor="text" w:vAnchor="page" w:y="3091"/>
+                    <w:spacing w:after="0" w:line="240" w:lineRule="atLeast"/>
+                    <w:rPr>
+                      <w:lang w:eastAsia="ko-KR"/>
+                      <w:rFonts w:ascii="맑은 고딕 Semilight" w:eastAsia="맑은 고딕 Semilight" w:hAnsi="맑은 고딕 Semilight" w:cs="맑은 고딕 Semilight" w:hint="eastAsia"/>
+                      <w:sz w:val="16"/>
+                      <w:szCs w:val="16"/>
+                      <w:rtl w:val="off"/>
+                    </w:rPr>
+                  </w:pPr>
+                </w:p>
+                <w:p>
+                  <w:pPr>
+                    <w:jc w:val="left"/>
+                    <w:framePr w:hSpace="142" w:wrap="around" w:hAnchor="text" w:vAnchor="page" w:y="3091"/>
+                    <w:spacing w:after="0" w:line="240" w:lineRule="atLeast"/>
+                    <w:rPr>
+                      <w:lang w:eastAsia="ko-KR"/>
+                      <w:rFonts w:ascii="맑은 고딕 Semilight" w:eastAsia="맑은 고딕 Semilight" w:hAnsi="맑은 고딕 Semilight" w:cs="맑은 고딕 Semilight" w:hint="eastAsia"/>
+                      <w:sz w:val="16"/>
+                      <w:szCs w:val="16"/>
+                      <w:rtl w:val="off"/>
+                    </w:rPr>
+                  </w:pPr>
+                </w:p>
+                <w:p>
+                  <w:pPr>
+                    <w:jc w:val="left"/>
+                    <w:framePr w:hSpace="142" w:wrap="around" w:hAnchor="text" w:vAnchor="page" w:y="3091"/>
+                    <w:spacing w:after="0" w:line="240" w:lineRule="atLeast"/>
+                    <w:rPr>
+                      <w:lang w:eastAsia="ko-KR"/>
+                      <w:rFonts w:ascii="맑은 고딕 Semilight" w:eastAsia="맑은 고딕 Semilight" w:hAnsi="맑은 고딕 Semilight" w:cs="맑은 고딕 Semilight" w:hint="eastAsia"/>
+                      <w:sz w:val="16"/>
+                      <w:szCs w:val="16"/>
+                      <w:rtl w:val="off"/>
+                    </w:rPr>
+                  </w:pPr>
+                </w:p>
+                <w:p>
+                  <w:pPr>
+                    <w:jc w:val="left"/>
+                    <w:framePr w:hSpace="142" w:wrap="around" w:hAnchor="text" w:vAnchor="page" w:y="3091"/>
+                    <w:spacing w:after="0" w:line="240" w:lineRule="atLeast"/>
+                    <w:rPr>
+                      <w:lang w:eastAsia="ko-KR"/>
+                      <w:rFonts w:ascii="맑은 고딕 Semilight" w:eastAsia="맑은 고딕 Semilight" w:hAnsi="맑은 고딕 Semilight" w:cs="맑은 고딕 Semilight" w:hint="eastAsia"/>
+                      <w:sz w:val="16"/>
+                      <w:szCs w:val="16"/>
+                      <w:rtl w:val="off"/>
+                    </w:rPr>
+                  </w:pPr>
+                </w:p>
+                <w:p>
+                  <w:pPr>
+                    <w:jc w:val="left"/>
+                    <w:framePr w:hSpace="142" w:wrap="around" w:hAnchor="text" w:vAnchor="page" w:y="3091"/>
+                    <w:spacing w:after="0" w:line="240" w:lineRule="atLeast"/>
+                    <w:rPr>
                       <w:rFonts w:ascii="맑은 고딕 Semilight" w:eastAsia="맑은 고딕 Semilight" w:hAnsi="맑은 고딕 Semilight" w:cs="맑은 고딕 Semilight"/>
                       <w:sz w:val="16"/>
                       <w:szCs w:val="16"/>
@@ -1856,18 +1995,6 @@
               </w:tc>
             </w:tr>
           </w:tbl>
-          <w:p>
-            <w:pPr>
-              <w:jc w:val="left"/>
-              <w:spacing w:after="0" w:line="240" w:lineRule="atLeast"/>
-              <w:rPr>
-                <w:lang/>
-                <w:rFonts w:ascii="맑은 고딕 Semilight" w:eastAsia="맑은 고딕 Semilight"/>
-                <w:sz w:val="22"/>
-                <w:rtl w:val="off"/>
-              </w:rPr>
-            </w:pPr>
-          </w:p>
           <w:p>
             <w:pPr>
               <w:jc w:val="left"/>
@@ -4679,52 +4806,6 @@
               </w:tc>
             </w:tr>
           </w:tbl>
-          <w:p>
-            <w:pPr>
-              <w:jc w:val="left"/>
-              <w:spacing w:after="0" w:line="240" w:lineRule="atLeast"/>
-              <w:rPr>
-                <w:rFonts w:ascii="맑은 고딕 Semilight" w:eastAsia="맑은 고딕 Semilight"/>
-                <w:sz w:val="22"/>
-              </w:rPr>
-            </w:pPr>
-          </w:p>
-          <w:p>
-            <w:pPr>
-              <w:jc w:val="left"/>
-              <w:spacing w:after="0" w:line="240" w:lineRule="atLeast"/>
-              <w:rPr>
-                <w:lang w:eastAsia="ko-KR"/>
-                <w:rFonts w:ascii="맑은 고딕 Semilight" w:eastAsia="맑은 고딕 Semilight" w:hint="eastAsia"/>
-                <w:sz w:val="22"/>
-                <w:rtl w:val="off"/>
-              </w:rPr>
-            </w:pPr>
-          </w:p>
-          <w:p>
-            <w:pPr>
-              <w:jc w:val="left"/>
-              <w:spacing w:after="0" w:line="240" w:lineRule="atLeast"/>
-              <w:rPr>
-                <w:lang w:eastAsia="ko-KR"/>
-                <w:rFonts w:ascii="맑은 고딕 Semilight" w:eastAsia="맑은 고딕 Semilight" w:hint="eastAsia"/>
-                <w:sz w:val="22"/>
-                <w:rtl w:val="off"/>
-              </w:rPr>
-            </w:pPr>
-          </w:p>
-          <w:p>
-            <w:pPr>
-              <w:jc w:val="left"/>
-              <w:spacing w:after="0" w:line="240" w:lineRule="atLeast"/>
-              <w:rPr>
-                <w:lang w:eastAsia="ko-KR"/>
-                <w:rFonts w:ascii="맑은 고딕 Semilight" w:eastAsia="맑은 고딕 Semilight" w:hint="eastAsia"/>
-                <w:sz w:val="22"/>
-                <w:rtl w:val="off"/>
-              </w:rPr>
-            </w:pPr>
-          </w:p>
           <w:p>
             <w:pPr>
               <w:jc w:val="left"/>
@@ -6633,22 +6714,22 @@
     <w:lsdException w:name="index 7" w:semiHidden="1" w:unhideWhenUsed="1"/>
     <w:lsdException w:name="index 8" w:semiHidden="1" w:unhideWhenUsed="1"/>
     <w:lsdException w:name="index 9" w:semiHidden="1" w:unhideWhenUsed="1"/>
-    <w:lsdException w:name="toc 1" w:semiHidden="1" w:uiPriority="1911" w:unhideWhenUsed="1"/>
-    <w:lsdException w:name="toc 2" w:semiHidden="1" w:uiPriority="1911" w:unhideWhenUsed="1"/>
-    <w:lsdException w:name="toc 3" w:semiHidden="1" w:uiPriority="1911" w:unhideWhenUsed="1"/>
-    <w:lsdException w:name="toc 4" w:semiHidden="1" w:uiPriority="1911" w:unhideWhenUsed="1"/>
-    <w:lsdException w:name="toc 5" w:semiHidden="1" w:uiPriority="1911" w:unhideWhenUsed="1"/>
-    <w:lsdException w:name="toc 6" w:semiHidden="1" w:uiPriority="1911" w:unhideWhenUsed="1"/>
-    <w:lsdException w:name="toc 7" w:semiHidden="1" w:uiPriority="1911" w:unhideWhenUsed="1"/>
-    <w:lsdException w:name="toc 8" w:semiHidden="1" w:uiPriority="1911" w:unhideWhenUsed="1"/>
-    <w:lsdException w:name="toc 9" w:semiHidden="1" w:uiPriority="1911" w:unhideWhenUsed="1"/>
+    <w:lsdException w:name="toc 1" w:semiHidden="1" w:uiPriority="6417" w:unhideWhenUsed="1"/>
+    <w:lsdException w:name="toc 2" w:semiHidden="1" w:uiPriority="6417" w:unhideWhenUsed="1"/>
+    <w:lsdException w:name="toc 3" w:semiHidden="1" w:uiPriority="6417" w:unhideWhenUsed="1"/>
+    <w:lsdException w:name="toc 4" w:semiHidden="1" w:uiPriority="6417" w:unhideWhenUsed="1"/>
+    <w:lsdException w:name="toc 5" w:semiHidden="1" w:uiPriority="6417" w:unhideWhenUsed="1"/>
+    <w:lsdException w:name="toc 6" w:semiHidden="1" w:uiPriority="6417" w:unhideWhenUsed="1"/>
+    <w:lsdException w:name="toc 7" w:semiHidden="1" w:uiPriority="6417" w:unhideWhenUsed="1"/>
+    <w:lsdException w:name="toc 8" w:semiHidden="1" w:uiPriority="6417" w:unhideWhenUsed="1"/>
+    <w:lsdException w:name="toc 9" w:semiHidden="1" w:uiPriority="6417" w:unhideWhenUsed="1"/>
     <w:lsdException w:name="Normal Indent" w:semiHidden="1" w:unhideWhenUsed="1"/>
     <w:lsdException w:name="footnote text" w:semiHidden="1" w:unhideWhenUsed="1"/>
     <w:lsdException w:name="annotation text" w:semiHidden="1" w:unhideWhenUsed="1"/>
     <w:lsdException w:name="header" w:semiHidden="1" w:unhideWhenUsed="1"/>
     <w:lsdException w:name="footer" w:semiHidden="1" w:unhideWhenUsed="1"/>
     <w:lsdException w:name="index heading" w:semiHidden="1" w:unhideWhenUsed="1"/>
-    <w:lsdException w:name="caption" w:semiHidden="1" w:uiPriority="1907" w:unhideWhenUsed="1" w:qFormat="1"/>
+    <w:lsdException w:name="caption" w:semiHidden="1" w:uiPriority="6407" w:unhideWhenUsed="1" w:qFormat="1"/>
     <w:lsdException w:name="table of figures" w:semiHidden="1" w:unhideWhenUsed="1"/>
     <w:lsdException w:name="envelope address" w:semiHidden="1" w:unhideWhenUsed="1"/>
     <w:lsdException w:name="envelope return" w:semiHidden="1" w:unhideWhenUsed="1"/>
@@ -6676,7 +6757,7 @@
     <w:lsdException w:name="List Number 3" w:semiHidden="1" w:unhideWhenUsed="1"/>
     <w:lsdException w:name="List Number 4" w:semiHidden="1" w:unhideWhenUsed="1"/>
     <w:lsdException w:name="List Number 5" w:semiHidden="1" w:unhideWhenUsed="1"/>
-    <w:lsdException w:name="Title" w:uiPriority="130" w:qFormat="1"/>
+    <w:lsdException w:name="Title" w:uiPriority="304" w:qFormat="1"/>
     <w:lsdException w:name="Closing" w:semiHidden="1" w:unhideWhenUsed="1"/>
     <w:lsdException w:name="Signature" w:semiHidden="1" w:unhideWhenUsed="1"/>
     <w:lsdException w:name="Default Paragraph Font" w:semiHidden="1" w:uiPriority="1" w:unhideWhenUsed="1"/>
@@ -6688,7 +6769,7 @@
     <w:lsdException w:name="List Continue 4" w:semiHidden="1" w:unhideWhenUsed="1"/>
     <w:lsdException w:name="List Continue 5" w:semiHidden="1" w:unhideWhenUsed="1"/>
     <w:lsdException w:name="Message Header" w:semiHidden="1" w:unhideWhenUsed="1"/>
-    <w:lsdException w:name="Subtitle" w:uiPriority="131" w:qFormat="1"/>
+    <w:lsdException w:name="Subtitle" w:uiPriority="305" w:qFormat="1"/>
     <w:lsdException w:name="Salutation" w:semiHidden="1" w:unhideWhenUsed="1"/>
     <w:lsdException w:name="Date" w:semiHidden="1" w:unhideWhenUsed="1"/>
     <w:lsdException w:name="Body Text First Indent" w:semiHidden="1" w:unhideWhenUsed="1"/>
@@ -6701,8 +6782,8 @@
     <w:lsdException w:name="Block Text" w:semiHidden="1" w:unhideWhenUsed="1"/>
     <w:lsdException w:name="Hyperlink" w:semiHidden="1" w:unhideWhenUsed="1"/>
     <w:lsdException w:name="FollowedHyperlink" w:semiHidden="1" w:unhideWhenUsed="1"/>
-    <w:lsdException w:name="Strong" w:uiPriority="772" w:qFormat="1"/>
-    <w:lsdException w:name="Emphasis" w:uiPriority="662" w:qFormat="1"/>
+    <w:lsdException w:name="Strong" w:uiPriority="1906" w:qFormat="1"/>
+    <w:lsdException w:name="Emphasis" w:uiPriority="1634" w:qFormat="1"/>
     <w:lsdException w:name="Document Map" w:semiHidden="1" w:unhideWhenUsed="1"/>
     <w:lsdException w:name="Plain Text" w:semiHidden="1" w:unhideWhenUsed="1"/>
     <w:lsdException w:name="E-mail Signature" w:semiHidden="1" w:unhideWhenUsed="1"/>
@@ -6792,9 +6873,9 @@
     <w:lsdException w:name="Medium Shading 2 Accent 1"/>
     <w:lsdException w:name="Medium List 1 Accent 1"/>
     <w:lsdException w:name="Revision" w:semiHidden="1"/>
-    <w:lsdException w:name="List Paragraph" w:uiPriority="1906" w:qFormat="1"/>
-    <w:lsdException w:name="Quote" w:uiPriority="1433" w:qFormat="1"/>
-    <w:lsdException w:name="Intense Quote" w:uiPriority="1584" w:qFormat="1"/>
+    <w:lsdException w:name="List Paragraph" w:uiPriority="6406" w:qFormat="1"/>
+    <w:lsdException w:name="Quote" w:uiPriority="5171" w:qFormat="1"/>
+    <w:lsdException w:name="Intense Quote" w:uiPriority="5508" w:qFormat="1"/>
     <w:lsdException w:name="Medium List 2 Accent 1"/>
     <w:lsdException w:name="Medium Grid 1 Accent 1"/>
     <w:lsdException w:name="Medium Grid 2 Accent 1"/>
@@ -6873,13 +6954,13 @@
     <w:lsdException w:name="Colorful Shading Accent 6"/>
     <w:lsdException w:name="Colorful List Accent 6"/>
     <w:lsdException w:name="Colorful Grid Accent 6"/>
-    <w:lsdException w:name="Subtle Emphasis" w:uiPriority="307" w:qFormat="1"/>
-    <w:lsdException w:name="Intense Emphasis" w:uiPriority="663" w:qFormat="1"/>
-    <w:lsdException w:name="Subtle Reference" w:uiPriority="1585" w:qFormat="1"/>
-    <w:lsdException w:name="Intense Reference" w:uiPriority="1634" w:qFormat="1"/>
-    <w:lsdException w:name="Book Title" w:uiPriority="1635" w:qFormat="1"/>
-    <w:lsdException w:name="Bibliography" w:semiHidden="1" w:uiPriority="1909" w:unhideWhenUsed="1"/>
-    <w:lsdException w:name="TOC Heading" w:semiHidden="1" w:uiPriority="1911" w:unhideWhenUsed="1" w:qFormat="1"/>
+    <w:lsdException w:name="Subtle Emphasis" w:uiPriority="775" w:qFormat="1"/>
+    <w:lsdException w:name="Intense Emphasis" w:uiPriority="1635" w:qFormat="1"/>
+    <w:lsdException w:name="Subtle Reference" w:uiPriority="5509" w:qFormat="1"/>
+    <w:lsdException w:name="Intense Reference" w:uiPriority="5684" w:qFormat="1"/>
+    <w:lsdException w:name="Book Title" w:uiPriority="5685" w:qFormat="1"/>
+    <w:lsdException w:name="Bibliography" w:semiHidden="1" w:uiPriority="6409" w:unhideWhenUsed="1"/>
+    <w:lsdException w:name="TOC Heading" w:semiHidden="1" w:uiPriority="6417" w:unhideWhenUsed="1" w:qFormat="1"/>
   </w:latentStyles>
   <w:style w:type="paragraph" w:default="1" w:styleId="a">
     <w:name w:val="Normal"/>
